--- a/PPTs/Exam/CSC112 Midterm Exam CR Postonline.docx
+++ b/PPTs/Exam/CSC112 Midterm Exam CR Postonline.docx
@@ -2904,7 +2904,16 @@
           <w:szCs w:val="22"/>
           <w:lang w:val="en-GB"/>
         </w:rPr>
-        <w:t>. What happens when sem_</w:t>
+        <w:t xml:space="preserve">. What happens when </w:t>
+      </w:r>
+      <w:proofErr w:type="spellStart"/>
+      <w:r>
+        <w:rPr>
+          <w:sz w:val="22"/>
+          <w:szCs w:val="22"/>
+          <w:lang w:val="en-GB"/>
+        </w:rPr>
+        <w:t>sem_</w:t>
       </w:r>
       <w:proofErr w:type="gramStart"/>
       <w:r>
@@ -2913,7 +2922,16 @@
           <w:szCs w:val="22"/>
           <w:lang w:val="en-GB"/>
         </w:rPr>
-        <w:t>wait(</w:t>
+        <w:t>wait</w:t>
+      </w:r>
+      <w:proofErr w:type="spellEnd"/>
+      <w:r>
+        <w:rPr>
+          <w:sz w:val="22"/>
+          <w:szCs w:val="22"/>
+          <w:lang w:val="en-GB"/>
+        </w:rPr>
+        <w:t>(</w:t>
       </w:r>
       <w:proofErr w:type="gramEnd"/>
       <w:r>
@@ -2975,7 +2993,16 @@
           <w:szCs w:val="22"/>
           <w:lang w:val="en-GB"/>
         </w:rPr>
-        <w:t>C) Blocks until sem_</w:t>
+        <w:t xml:space="preserve">C) Blocks until </w:t>
+      </w:r>
+      <w:proofErr w:type="spellStart"/>
+      <w:r>
+        <w:rPr>
+          <w:sz w:val="22"/>
+          <w:szCs w:val="22"/>
+          <w:lang w:val="en-GB"/>
+        </w:rPr>
+        <w:t>sem_</w:t>
       </w:r>
       <w:proofErr w:type="gramStart"/>
       <w:r>
@@ -2984,7 +3011,16 @@
           <w:szCs w:val="22"/>
           <w:lang w:val="en-GB"/>
         </w:rPr>
-        <w:t>post(</w:t>
+        <w:t>post</w:t>
+      </w:r>
+      <w:proofErr w:type="spellEnd"/>
+      <w:r>
+        <w:rPr>
+          <w:sz w:val="22"/>
+          <w:szCs w:val="22"/>
+          <w:lang w:val="en-GB"/>
+        </w:rPr>
+        <w:t>(</w:t>
       </w:r>
       <w:proofErr w:type="gramEnd"/>
       <w:r>
@@ -3135,8 +3171,21 @@
           <w:sz w:val="22"/>
           <w:szCs w:val="22"/>
         </w:rPr>
-        <w:t>C) No preemption</w:t>
-      </w:r>
+        <w:t xml:space="preserve">C) No </w:t>
+      </w:r>
+      <w:proofErr w:type="spellStart"/>
+      <w:r>
+        <w:rPr>
+          <w:rStyle w:val="Strong"/>
+          <w:rFonts w:eastAsiaTheme="majorEastAsia"/>
+          <w:b w:val="0"/>
+          <w:bCs w:val="0"/>
+          <w:sz w:val="22"/>
+          <w:szCs w:val="22"/>
+        </w:rPr>
+        <w:t>preemption</w:t>
+      </w:r>
+      <w:proofErr w:type="spellEnd"/>
     </w:p>
     <w:p>
       <w:pPr>
@@ -3243,7 +3292,23 @@
           <w:szCs w:val="22"/>
         </w:rPr>
         <w:br/>
-        <w:t>C) There is a cycle and all resources have single instances</w:t>
+        <w:t xml:space="preserve">C) There is a </w:t>
+      </w:r>
+      <w:proofErr w:type="gramStart"/>
+      <w:r>
+        <w:rPr>
+          <w:sz w:val="22"/>
+          <w:szCs w:val="22"/>
+        </w:rPr>
+        <w:t>cycle</w:t>
+      </w:r>
+      <w:proofErr w:type="gramEnd"/>
+      <w:r>
+        <w:rPr>
+          <w:sz w:val="22"/>
+          <w:szCs w:val="22"/>
+        </w:rPr>
+        <w:t xml:space="preserve"> and all resources have single instances</w:t>
       </w:r>
       <w:r>
         <w:rPr>
@@ -3830,7 +3895,55 @@
           <w:sz w:val="22"/>
           <w:szCs w:val="22"/>
         </w:rPr>
-        <w:t>15. In the producer-consumer problem, why must the mutex be acquired after sem_wait(emptySlots)?</w:t>
+        <w:t xml:space="preserve">15. In the producer-consumer problem, why must the mutex be acquired after </w:t>
+      </w:r>
+      <w:proofErr w:type="spellStart"/>
+      <w:r>
+        <w:rPr>
+          <w:rStyle w:val="Strong"/>
+          <w:rFonts w:eastAsiaTheme="majorEastAsia"/>
+          <w:b w:val="0"/>
+          <w:bCs w:val="0"/>
+          <w:sz w:val="22"/>
+          <w:szCs w:val="22"/>
+        </w:rPr>
+        <w:t>sem_wait</w:t>
+      </w:r>
+      <w:proofErr w:type="spellEnd"/>
+      <w:r>
+        <w:rPr>
+          <w:rStyle w:val="Strong"/>
+          <w:rFonts w:eastAsiaTheme="majorEastAsia"/>
+          <w:b w:val="0"/>
+          <w:bCs w:val="0"/>
+          <w:sz w:val="22"/>
+          <w:szCs w:val="22"/>
+        </w:rPr>
+        <w:t>(</w:t>
+      </w:r>
+      <w:proofErr w:type="spellStart"/>
+      <w:r>
+        <w:rPr>
+          <w:rStyle w:val="Strong"/>
+          <w:rFonts w:eastAsiaTheme="majorEastAsia"/>
+          <w:b w:val="0"/>
+          <w:bCs w:val="0"/>
+          <w:sz w:val="22"/>
+          <w:szCs w:val="22"/>
+        </w:rPr>
+        <w:t>emptySlots</w:t>
+      </w:r>
+      <w:proofErr w:type="spellEnd"/>
+      <w:r>
+        <w:rPr>
+          <w:rStyle w:val="Strong"/>
+          <w:rFonts w:eastAsiaTheme="majorEastAsia"/>
+          <w:b w:val="0"/>
+          <w:bCs w:val="0"/>
+          <w:sz w:val="22"/>
+          <w:szCs w:val="22"/>
+        </w:rPr>
+        <w:t>)?</w:t>
       </w:r>
     </w:p>
     <w:p>
@@ -4261,7 +4374,55 @@
           <w:sz w:val="22"/>
           <w:szCs w:val="22"/>
         </w:rPr>
-        <w:t>Only in preemptive scheduling (not in non-preemptive scheduling), a process can transition directly from:</w:t>
+        <w:t xml:space="preserve">Only in </w:t>
+      </w:r>
+      <w:proofErr w:type="spellStart"/>
+      <w:r>
+        <w:rPr>
+          <w:rStyle w:val="Strong"/>
+          <w:rFonts w:eastAsiaTheme="majorEastAsia"/>
+          <w:b w:val="0"/>
+          <w:bCs w:val="0"/>
+          <w:sz w:val="22"/>
+          <w:szCs w:val="22"/>
+        </w:rPr>
+        <w:t>preemptive</w:t>
+      </w:r>
+      <w:proofErr w:type="spellEnd"/>
+      <w:r>
+        <w:rPr>
+          <w:rStyle w:val="Strong"/>
+          <w:rFonts w:eastAsiaTheme="majorEastAsia"/>
+          <w:b w:val="0"/>
+          <w:bCs w:val="0"/>
+          <w:sz w:val="22"/>
+          <w:szCs w:val="22"/>
+        </w:rPr>
+        <w:t xml:space="preserve"> scheduling (not in non-</w:t>
+      </w:r>
+      <w:proofErr w:type="spellStart"/>
+      <w:r>
+        <w:rPr>
+          <w:rStyle w:val="Strong"/>
+          <w:rFonts w:eastAsiaTheme="majorEastAsia"/>
+          <w:b w:val="0"/>
+          <w:bCs w:val="0"/>
+          <w:sz w:val="22"/>
+          <w:szCs w:val="22"/>
+        </w:rPr>
+        <w:t>preemptive</w:t>
+      </w:r>
+      <w:proofErr w:type="spellEnd"/>
+      <w:r>
+        <w:rPr>
+          <w:rStyle w:val="Strong"/>
+          <w:rFonts w:eastAsiaTheme="majorEastAsia"/>
+          <w:b w:val="0"/>
+          <w:bCs w:val="0"/>
+          <w:sz w:val="22"/>
+          <w:szCs w:val="22"/>
+        </w:rPr>
+        <w:t xml:space="preserve"> scheduling), a process can transition directly from:</w:t>
       </w:r>
       <w:r>
         <w:rPr>
@@ -4622,7 +4783,25 @@
           <w:szCs w:val="22"/>
           <w:lang w:val="en-GB"/>
         </w:rPr>
-        <w:t xml:space="preserve"> or exec()</w:t>
+        <w:t xml:space="preserve"> or </w:t>
+      </w:r>
+      <w:proofErr w:type="gramStart"/>
+      <w:r>
+        <w:rPr>
+          <w:sz w:val="22"/>
+          <w:szCs w:val="22"/>
+          <w:lang w:val="en-GB"/>
+        </w:rPr>
+        <w:t>exec(</w:t>
+      </w:r>
+      <w:proofErr w:type="gramEnd"/>
+      <w:r>
+        <w:rPr>
+          <w:sz w:val="22"/>
+          <w:szCs w:val="22"/>
+          <w:lang w:val="en-GB"/>
+        </w:rPr>
+        <w:t>)</w:t>
       </w:r>
       <w:r>
         <w:rPr>
@@ -4765,253 +4944,7 @@
                                 <w:szCs w:val="22"/>
                                 <w:lang w:val="en-SE"/>
                               </w:rPr>
-                              <w:t>fork(</w:t>
-                            </w:r>
-                            <w:proofErr w:type="gramEnd"/>
-                            <w:r>
-                              <w:rPr>
-                                <w:rFonts w:ascii="Courier New" w:eastAsia="MS PGothic" w:hAnsi="Courier New" w:cs="Courier New"/>
-                                <w:color w:val="000000"/>
-                                <w:spacing w:val="-10"/>
-                                <w:sz w:val="22"/>
-                                <w:szCs w:val="22"/>
-                                <w:lang w:val="en-SE"/>
-                              </w:rPr>
-                              <w:t>);</w:t>
-                            </w:r>
-                          </w:p>
-                          <w:p>
-                            <w:pPr>
-                              <w:spacing w:line="284" w:lineRule="exact"/>
-                              <w:ind w:left="86"/>
-                              <w:rPr>
-                                <w:rFonts w:ascii="Courier New" w:eastAsia="MS PGothic" w:hAnsi="Courier New" w:cs="Courier New"/>
-                                <w:color w:val="000000"/>
-                                <w:spacing w:val="-10"/>
-                                <w:sz w:val="22"/>
-                                <w:szCs w:val="22"/>
-                                <w:lang w:val="en-SE"/>
-                              </w:rPr>
-                            </w:pPr>
-                            <w:proofErr w:type="gramStart"/>
-                            <w:r>
-                              <w:rPr>
-                                <w:rFonts w:ascii="Courier New" w:eastAsia="MS PGothic" w:hAnsi="Courier New" w:cs="Courier New"/>
-                                <w:color w:val="000000"/>
-                                <w:spacing w:val="-10"/>
-                                <w:sz w:val="22"/>
-                                <w:szCs w:val="22"/>
-                                <w:lang w:val="en-SE"/>
-                              </w:rPr>
-                              <w:t>if(</w:t>
-                            </w:r>
-                            <w:proofErr w:type="gramEnd"/>
-                            <w:r>
-                              <w:rPr>
-                                <w:rFonts w:ascii="Courier New" w:eastAsia="MS PGothic" w:hAnsi="Courier New" w:cs="Courier New"/>
-                                <w:color w:val="000000"/>
-                                <w:spacing w:val="-10"/>
-                                <w:sz w:val="22"/>
-                                <w:szCs w:val="22"/>
-                                <w:lang w:val="en-SE"/>
-                              </w:rPr>
-                              <w:t>ret == 0) {</w:t>
-                            </w:r>
-                          </w:p>
-                          <w:p>
-                            <w:pPr>
-                              <w:spacing w:line="284" w:lineRule="exact"/>
-                              <w:ind w:left="86"/>
-                              <w:rPr>
-                                <w:rFonts w:ascii="Courier New" w:eastAsia="MS PGothic" w:hAnsi="Courier New" w:cs="Courier New"/>
-                                <w:color w:val="000000"/>
-                                <w:spacing w:val="-10"/>
-                                <w:sz w:val="22"/>
-                                <w:szCs w:val="22"/>
-                                <w:lang w:val="en-SE"/>
-                              </w:rPr>
-                            </w:pPr>
-                            <w:r>
-                              <w:rPr>
-                                <w:rFonts w:ascii="Courier New" w:eastAsiaTheme="minorEastAsia" w:hAnsi="Courier New" w:cs="Courier New" w:hint="eastAsia"/>
-                                <w:color w:val="000000"/>
-                                <w:spacing w:val="-10"/>
-                                <w:sz w:val="22"/>
-                                <w:szCs w:val="22"/>
-                                <w:lang w:val="en-SE"/>
-                              </w:rPr>
-                              <w:t xml:space="preserve">  </w:t>
-                            </w:r>
-                            <w:proofErr w:type="gramStart"/>
-                            <w:r>
-                              <w:rPr>
-                                <w:rFonts w:ascii="Courier New" w:eastAsia="MS PGothic" w:hAnsi="Courier New" w:cs="Courier New"/>
-                                <w:color w:val="000000"/>
-                                <w:spacing w:val="-10"/>
-                                <w:sz w:val="22"/>
-                                <w:szCs w:val="22"/>
-                                <w:lang w:val="en-SE"/>
-                              </w:rPr>
-                              <w:t>exec(</w:t>
-                            </w:r>
-                            <w:proofErr w:type="gramEnd"/>
-                            <w:r>
-                              <w:rPr>
-                                <w:rFonts w:ascii="Courier New" w:eastAsiaTheme="minorEastAsia" w:hAnsi="Courier New" w:cs="Courier New" w:hint="eastAsia"/>
-                                <w:color w:val="000000"/>
-                                <w:spacing w:val="-10"/>
-                                <w:sz w:val="22"/>
-                                <w:szCs w:val="22"/>
-                                <w:lang w:val="en-SE"/>
-                              </w:rPr>
-                              <w:t>SOME</w:t>
-                            </w:r>
-                            <w:r>
-                              <w:rPr>
-                                <w:rFonts w:ascii="Courier New" w:eastAsia="MS PGothic" w:hAnsi="Courier New" w:cs="Courier New"/>
-                                <w:color w:val="000000"/>
-                                <w:spacing w:val="-10"/>
-                                <w:sz w:val="22"/>
-                                <w:szCs w:val="22"/>
-                                <w:lang w:val="en-SE"/>
-                              </w:rPr>
-                              <w:t>_</w:t>
-                            </w:r>
-                            <w:r>
-                              <w:rPr>
-                                <w:rFonts w:ascii="Courier New" w:eastAsia="MS PGothic" w:hAnsi="Courier New" w:cs="Courier New"/>
-                                <w:color w:val="000000"/>
-                                <w:spacing w:val="-10"/>
-                                <w:sz w:val="22"/>
-                                <w:szCs w:val="22"/>
-                                <w:lang w:val="en-SE"/>
-                              </w:rPr>
-                              <w:t xml:space="preserve">COMMAND); </w:t>
-                            </w:r>
-                            <w:r>
-                              <w:rPr>
-                                <w:rFonts w:ascii="Courier New" w:eastAsia="MS PGothic" w:hAnsi="Courier New" w:cs="Courier New"/>
-                                <w:color w:val="000000"/>
-                                <w:spacing w:val="-10"/>
-                                <w:sz w:val="22"/>
-                                <w:szCs w:val="22"/>
-                                <w:lang w:val="en-SE"/>
-                              </w:rPr>
-                              <w:t>//</w:t>
-                            </w:r>
-                            <w:r>
-                              <w:rPr>
-                                <w:rFonts w:ascii="Courier New" w:eastAsiaTheme="minorEastAsia" w:hAnsi="Courier New" w:cs="Courier New" w:hint="eastAsia"/>
-                                <w:color w:val="000000"/>
-                                <w:spacing w:val="-10"/>
-                                <w:sz w:val="22"/>
-                                <w:szCs w:val="22"/>
-                                <w:lang w:val="en-SE"/>
-                              </w:rPr>
-                              <w:t>SOME</w:t>
-                            </w:r>
-                            <w:r>
-                              <w:rPr>
-                                <w:rFonts w:ascii="Courier New" w:eastAsia="MS PGothic" w:hAnsi="Courier New" w:cs="Courier New"/>
-                                <w:color w:val="000000"/>
-                                <w:spacing w:val="-10"/>
-                                <w:sz w:val="22"/>
-                                <w:szCs w:val="22"/>
-                                <w:lang w:val="en-SE"/>
-                              </w:rPr>
-                              <w:t xml:space="preserve">_COMMAND </w:t>
-                            </w:r>
-                            <w:r>
-                              <w:rPr>
-                                <w:rFonts w:ascii="Courier New" w:eastAsiaTheme="minorEastAsia" w:hAnsi="Courier New" w:cs="Courier New" w:hint="eastAsia"/>
-                                <w:color w:val="000000"/>
-                                <w:spacing w:val="-10"/>
-                                <w:sz w:val="22"/>
-                                <w:szCs w:val="22"/>
-                                <w:lang w:val="en-SE"/>
-                              </w:rPr>
-                              <w:t xml:space="preserve">is a Linux </w:t>
-                            </w:r>
-                            <w:r>
-                              <w:rPr>
-                                <w:rFonts w:ascii="Courier New" w:eastAsiaTheme="minorEastAsia" w:hAnsi="Courier New" w:cs="Courier New"/>
-                                <w:color w:val="000000"/>
-                                <w:spacing w:val="-10"/>
-                                <w:sz w:val="22"/>
-                                <w:szCs w:val="22"/>
-                                <w:lang w:val="en-SE"/>
-                              </w:rPr>
-                              <w:t>command</w:t>
-                            </w:r>
-                            <w:r>
-                              <w:rPr>
-                                <w:rFonts w:ascii="Courier New" w:eastAsiaTheme="minorEastAsia" w:hAnsi="Courier New" w:cs="Courier New" w:hint="eastAsia"/>
-                                <w:color w:val="000000"/>
-                                <w:spacing w:val="-10"/>
-                                <w:sz w:val="22"/>
-                                <w:szCs w:val="22"/>
-                                <w:lang w:val="en-SE"/>
-                              </w:rPr>
-                              <w:t xml:space="preserve"> that </w:t>
-                            </w:r>
-                            <w:r>
-                              <w:rPr>
-                                <w:rFonts w:ascii="Courier New" w:eastAsia="MS PGothic" w:hAnsi="Courier New" w:cs="Courier New"/>
-                                <w:color w:val="000000"/>
-                                <w:spacing w:val="-10"/>
-                                <w:sz w:val="22"/>
-                                <w:szCs w:val="22"/>
-                                <w:lang w:val="en-SE"/>
-                              </w:rPr>
-                              <w:t>does not print anything</w:t>
-                            </w:r>
-                          </w:p>
-                          <w:p>
-                            <w:pPr>
-                              <w:spacing w:line="284" w:lineRule="exact"/>
-                              <w:ind w:left="86"/>
-                              <w:rPr>
-                                <w:rFonts w:ascii="Courier New" w:eastAsia="MS PGothic" w:hAnsi="Courier New" w:cs="Courier New"/>
-                                <w:color w:val="000000"/>
-                                <w:spacing w:val="-10"/>
-                                <w:sz w:val="22"/>
-                                <w:szCs w:val="22"/>
-                                <w:lang w:val="en-SE"/>
-                              </w:rPr>
-                            </w:pPr>
-                            <w:r>
-                              <w:rPr>
-                                <w:rFonts w:ascii="Courier New" w:eastAsiaTheme="minorEastAsia" w:hAnsi="Courier New" w:cs="Courier New" w:hint="eastAsia"/>
-                                <w:color w:val="000000"/>
-                                <w:spacing w:val="-10"/>
-                                <w:sz w:val="22"/>
-                                <w:szCs w:val="22"/>
-                                <w:lang w:val="en-SE"/>
-                              </w:rPr>
-                              <w:t xml:space="preserve">  </w:t>
-                            </w:r>
-                            <w:r>
-                              <w:rPr>
-                                <w:rFonts w:ascii="Courier New" w:eastAsia="MS PGothic" w:hAnsi="Courier New" w:cs="Courier New"/>
-                                <w:color w:val="000000"/>
-                                <w:spacing w:val="-10"/>
-                                <w:sz w:val="22"/>
-                                <w:szCs w:val="22"/>
-                                <w:lang w:val="en-SE"/>
-                              </w:rPr>
-                              <w:t>printf("Child\n"</w:t>
-                            </w:r>
-                            <w:proofErr w:type="gramStart"/>
-                            <w:r>
-                              <w:rPr>
-                                <w:rFonts w:ascii="Courier New" w:eastAsia="MS PGothic" w:hAnsi="Courier New" w:cs="Courier New"/>
-                                <w:color w:val="000000"/>
-                                <w:spacing w:val="-10"/>
-                                <w:sz w:val="22"/>
-                                <w:szCs w:val="22"/>
-                                <w:lang w:val="en-SE"/>
-                              </w:rPr>
-                              <w:t>);</w:t>
+                              <w:t>fork();</w:t>
                             </w:r>
                             <w:proofErr w:type="gramEnd"/>
                           </w:p>
@@ -5020,7 +4953,7 @@
                               <w:spacing w:line="284" w:lineRule="exact"/>
                               <w:ind w:left="86"/>
                               <w:rPr>
-                                <w:rFonts w:ascii="Courier New" w:eastAsiaTheme="minorEastAsia" w:hAnsi="Courier New" w:cs="Courier New"/>
+                                <w:rFonts w:ascii="Courier New" w:eastAsia="MS PGothic" w:hAnsi="Courier New" w:cs="Courier New"/>
                                 <w:color w:val="000000"/>
                                 <w:spacing w:val="-10"/>
                                 <w:sz w:val="22"/>
@@ -5028,16 +4961,29 @@
                                 <w:lang w:val="en-SE"/>
                               </w:rPr>
                             </w:pPr>
-                            <w:r>
-                              <w:rPr>
-                                <w:rFonts w:ascii="Courier New" w:eastAsia="MS PGothic" w:hAnsi="Courier New" w:cs="Courier New"/>
-                                <w:color w:val="000000"/>
-                                <w:spacing w:val="-10"/>
-                                <w:sz w:val="22"/>
-                                <w:szCs w:val="22"/>
-                                <w:lang w:val="en-SE"/>
-                              </w:rPr>
-                              <w:t>}</w:t>
+                            <w:proofErr w:type="gramStart"/>
+                            <w:r>
+                              <w:rPr>
+                                <w:rFonts w:ascii="Courier New" w:eastAsia="MS PGothic" w:hAnsi="Courier New" w:cs="Courier New"/>
+                                <w:color w:val="000000"/>
+                                <w:spacing w:val="-10"/>
+                                <w:sz w:val="22"/>
+                                <w:szCs w:val="22"/>
+                                <w:lang w:val="en-SE"/>
+                              </w:rPr>
+                              <w:t>if(</w:t>
+                            </w:r>
+                            <w:proofErr w:type="gramEnd"/>
+                            <w:r>
+                              <w:rPr>
+                                <w:rFonts w:ascii="Courier New" w:eastAsia="MS PGothic" w:hAnsi="Courier New" w:cs="Courier New"/>
+                                <w:color w:val="000000"/>
+                                <w:spacing w:val="-10"/>
+                                <w:sz w:val="22"/>
+                                <w:szCs w:val="22"/>
+                                <w:lang w:val="en-SE"/>
+                              </w:rPr>
+                              <w:t>ret == 0) {</w:t>
                             </w:r>
                           </w:p>
                           <w:p>
@@ -5055,14 +5001,137 @@
                             </w:pPr>
                             <w:r>
                               <w:rPr>
-                                <w:rFonts w:ascii="Courier New" w:eastAsia="MS PGothic" w:hAnsi="Courier New" w:cs="Courier New"/>
-                                <w:color w:val="000000"/>
-                                <w:spacing w:val="-10"/>
-                                <w:sz w:val="22"/>
-                                <w:szCs w:val="22"/>
-                                <w:lang w:val="en-SE"/>
-                              </w:rPr>
-                              <w:t>else {</w:t>
+                                <w:rFonts w:ascii="Courier New" w:eastAsiaTheme="minorEastAsia" w:hAnsi="Courier New" w:cs="Courier New" w:hint="eastAsia"/>
+                                <w:color w:val="000000"/>
+                                <w:spacing w:val="-10"/>
+                                <w:sz w:val="22"/>
+                                <w:szCs w:val="22"/>
+                                <w:lang w:val="en-SE"/>
+                              </w:rPr>
+                              <w:t xml:space="preserve">  </w:t>
+                            </w:r>
+                            <w:proofErr w:type="gramStart"/>
+                            <w:r>
+                              <w:rPr>
+                                <w:rFonts w:ascii="Courier New" w:eastAsia="MS PGothic" w:hAnsi="Courier New" w:cs="Courier New"/>
+                                <w:color w:val="000000"/>
+                                <w:spacing w:val="-10"/>
+                                <w:sz w:val="22"/>
+                                <w:szCs w:val="22"/>
+                                <w:lang w:val="en-SE"/>
+                              </w:rPr>
+                              <w:t>exec(</w:t>
+                            </w:r>
+                            <w:proofErr w:type="gramEnd"/>
+                            <w:r>
+                              <w:rPr>
+                                <w:rFonts w:ascii="Courier New" w:eastAsiaTheme="minorEastAsia" w:hAnsi="Courier New" w:cs="Courier New" w:hint="eastAsia"/>
+                                <w:color w:val="000000"/>
+                                <w:spacing w:val="-10"/>
+                                <w:sz w:val="22"/>
+                                <w:szCs w:val="22"/>
+                                <w:lang w:val="en-SE"/>
+                              </w:rPr>
+                              <w:t>SOME</w:t>
+                            </w:r>
+                            <w:r>
+                              <w:rPr>
+                                <w:rFonts w:ascii="Courier New" w:eastAsia="MS PGothic" w:hAnsi="Courier New" w:cs="Courier New"/>
+                                <w:color w:val="000000"/>
+                                <w:spacing w:val="-10"/>
+                                <w:sz w:val="22"/>
+                                <w:szCs w:val="22"/>
+                                <w:lang w:val="en-SE"/>
+                              </w:rPr>
+                              <w:t>_</w:t>
+                            </w:r>
+                            <w:r>
+                              <w:rPr>
+                                <w:rFonts w:ascii="Courier New" w:eastAsia="MS PGothic" w:hAnsi="Courier New" w:cs="Courier New"/>
+                                <w:color w:val="000000"/>
+                                <w:spacing w:val="-10"/>
+                                <w:sz w:val="22"/>
+                                <w:szCs w:val="22"/>
+                                <w:lang w:val="en-SE"/>
+                              </w:rPr>
+                              <w:t xml:space="preserve">COMMAND); </w:t>
+                            </w:r>
+                            <w:r>
+                              <w:rPr>
+                                <w:rFonts w:ascii="Courier New" w:eastAsia="MS PGothic" w:hAnsi="Courier New" w:cs="Courier New"/>
+                                <w:color w:val="000000"/>
+                                <w:spacing w:val="-10"/>
+                                <w:sz w:val="22"/>
+                                <w:szCs w:val="22"/>
+                                <w:lang w:val="en-SE"/>
+                              </w:rPr>
+                              <w:t>//</w:t>
+                            </w:r>
+                            <w:r>
+                              <w:rPr>
+                                <w:rFonts w:ascii="Courier New" w:eastAsiaTheme="minorEastAsia" w:hAnsi="Courier New" w:cs="Courier New" w:hint="eastAsia"/>
+                                <w:color w:val="000000"/>
+                                <w:spacing w:val="-10"/>
+                                <w:sz w:val="22"/>
+                                <w:szCs w:val="22"/>
+                                <w:lang w:val="en-SE"/>
+                              </w:rPr>
+                              <w:t>SOME</w:t>
+                            </w:r>
+                            <w:r>
+                              <w:rPr>
+                                <w:rFonts w:ascii="Courier New" w:eastAsia="MS PGothic" w:hAnsi="Courier New" w:cs="Courier New"/>
+                                <w:color w:val="000000"/>
+                                <w:spacing w:val="-10"/>
+                                <w:sz w:val="22"/>
+                                <w:szCs w:val="22"/>
+                                <w:lang w:val="en-SE"/>
+                              </w:rPr>
+                              <w:t xml:space="preserve">_COMMAND </w:t>
+                            </w:r>
+                            <w:r>
+                              <w:rPr>
+                                <w:rFonts w:ascii="Courier New" w:eastAsiaTheme="minorEastAsia" w:hAnsi="Courier New" w:cs="Courier New" w:hint="eastAsia"/>
+                                <w:color w:val="000000"/>
+                                <w:spacing w:val="-10"/>
+                                <w:sz w:val="22"/>
+                                <w:szCs w:val="22"/>
+                                <w:lang w:val="en-SE"/>
+                              </w:rPr>
+                              <w:t xml:space="preserve">is a Linux </w:t>
+                            </w:r>
+                            <w:r>
+                              <w:rPr>
+                                <w:rFonts w:ascii="Courier New" w:eastAsiaTheme="minorEastAsia" w:hAnsi="Courier New" w:cs="Courier New"/>
+                                <w:color w:val="000000"/>
+                                <w:spacing w:val="-10"/>
+                                <w:sz w:val="22"/>
+                                <w:szCs w:val="22"/>
+                                <w:lang w:val="en-SE"/>
+                              </w:rPr>
+                              <w:t>command</w:t>
+                            </w:r>
+                            <w:r>
+                              <w:rPr>
+                                <w:rFonts w:ascii="Courier New" w:eastAsiaTheme="minorEastAsia" w:hAnsi="Courier New" w:cs="Courier New" w:hint="eastAsia"/>
+                                <w:color w:val="000000"/>
+                                <w:spacing w:val="-10"/>
+                                <w:sz w:val="22"/>
+                                <w:szCs w:val="22"/>
+                                <w:lang w:val="en-SE"/>
+                              </w:rPr>
+                              <w:t xml:space="preserve"> that </w:t>
+                            </w:r>
+                            <w:r>
+                              <w:rPr>
+                                <w:rFonts w:ascii="Courier New" w:eastAsia="MS PGothic" w:hAnsi="Courier New" w:cs="Courier New"/>
+                                <w:color w:val="000000"/>
+                                <w:spacing w:val="-10"/>
+                                <w:sz w:val="22"/>
+                                <w:szCs w:val="22"/>
+                                <w:lang w:val="en-SE"/>
+                              </w:rPr>
+                              <w:t>does not print anything</w:t>
                             </w:r>
                           </w:p>
                           <w:p>
@@ -5089,6 +5158,30 @@
                               </w:rPr>
                               <w:t xml:space="preserve">  </w:t>
                             </w:r>
+                            <w:proofErr w:type="spellStart"/>
+                            <w:r>
+                              <w:rPr>
+                                <w:rFonts w:ascii="Courier New" w:eastAsia="MS PGothic" w:hAnsi="Courier New" w:cs="Courier New"/>
+                                <w:color w:val="000000"/>
+                                <w:spacing w:val="-10"/>
+                                <w:sz w:val="22"/>
+                                <w:szCs w:val="22"/>
+                                <w:lang w:val="en-SE"/>
+                              </w:rPr>
+                              <w:t>printf</w:t>
+                            </w:r>
+                            <w:proofErr w:type="spellEnd"/>
+                            <w:r>
+                              <w:rPr>
+                                <w:rFonts w:ascii="Courier New" w:eastAsia="MS PGothic" w:hAnsi="Courier New" w:cs="Courier New"/>
+                                <w:color w:val="000000"/>
+                                <w:spacing w:val="-10"/>
+                                <w:sz w:val="22"/>
+                                <w:szCs w:val="22"/>
+                                <w:lang w:val="en-SE"/>
+                              </w:rPr>
+                              <w:t>("Child\n"</w:t>
+                            </w:r>
                             <w:proofErr w:type="gramStart"/>
                             <w:r>
                               <w:rPr>
@@ -5099,27 +5192,16 @@
                                 <w:szCs w:val="22"/>
                                 <w:lang w:val="en-SE"/>
                               </w:rPr>
-                              <w:t>wait(</w:t>
+                              <w:t>);</w:t>
                             </w:r>
                             <w:proofErr w:type="gramEnd"/>
-                            <w:r>
-                              <w:rPr>
-                                <w:rFonts w:ascii="Courier New" w:eastAsia="MS PGothic" w:hAnsi="Courier New" w:cs="Courier New"/>
-                                <w:color w:val="000000"/>
-                                <w:spacing w:val="-10"/>
-                                <w:sz w:val="22"/>
-                                <w:szCs w:val="22"/>
-                                <w:lang w:val="en-SE"/>
-                              </w:rPr>
-                              <w:t>NULL);</w:t>
-                            </w:r>
                           </w:p>
                           <w:p>
                             <w:pPr>
                               <w:spacing w:line="284" w:lineRule="exact"/>
                               <w:ind w:left="86"/>
                               <w:rPr>
-                                <w:rFonts w:ascii="Courier New" w:eastAsia="MS PGothic" w:hAnsi="Courier New" w:cs="Courier New"/>
+                                <w:rFonts w:ascii="Courier New" w:eastAsiaTheme="minorEastAsia" w:hAnsi="Courier New" w:cs="Courier New"/>
                                 <w:color w:val="000000"/>
                                 <w:spacing w:val="-10"/>
                                 <w:sz w:val="22"/>
@@ -5129,6 +5211,56 @@
                             </w:pPr>
                             <w:r>
                               <w:rPr>
+                                <w:rFonts w:ascii="Courier New" w:eastAsia="MS PGothic" w:hAnsi="Courier New" w:cs="Courier New"/>
+                                <w:color w:val="000000"/>
+                                <w:spacing w:val="-10"/>
+                                <w:sz w:val="22"/>
+                                <w:szCs w:val="22"/>
+                                <w:lang w:val="en-SE"/>
+                              </w:rPr>
+                              <w:t>}</w:t>
+                            </w:r>
+                          </w:p>
+                          <w:p>
+                            <w:pPr>
+                              <w:spacing w:line="284" w:lineRule="exact"/>
+                              <w:ind w:left="86"/>
+                              <w:rPr>
+                                <w:rFonts w:ascii="Courier New" w:eastAsia="MS PGothic" w:hAnsi="Courier New" w:cs="Courier New"/>
+                                <w:color w:val="000000"/>
+                                <w:spacing w:val="-10"/>
+                                <w:sz w:val="22"/>
+                                <w:szCs w:val="22"/>
+                                <w:lang w:val="en-SE"/>
+                              </w:rPr>
+                            </w:pPr>
+                            <w:r>
+                              <w:rPr>
+                                <w:rFonts w:ascii="Courier New" w:eastAsia="MS PGothic" w:hAnsi="Courier New" w:cs="Courier New"/>
+                                <w:color w:val="000000"/>
+                                <w:spacing w:val="-10"/>
+                                <w:sz w:val="22"/>
+                                <w:szCs w:val="22"/>
+                                <w:lang w:val="en-SE"/>
+                              </w:rPr>
+                              <w:t>else {</w:t>
+                            </w:r>
+                          </w:p>
+                          <w:p>
+                            <w:pPr>
+                              <w:spacing w:line="284" w:lineRule="exact"/>
+                              <w:ind w:left="86"/>
+                              <w:rPr>
+                                <w:rFonts w:ascii="Courier New" w:eastAsia="MS PGothic" w:hAnsi="Courier New" w:cs="Courier New"/>
+                                <w:color w:val="000000"/>
+                                <w:spacing w:val="-10"/>
+                                <w:sz w:val="22"/>
+                                <w:szCs w:val="22"/>
+                                <w:lang w:val="en-SE"/>
+                              </w:rPr>
+                            </w:pPr>
+                            <w:r>
+                              <w:rPr>
                                 <w:rFonts w:ascii="Courier New" w:eastAsiaTheme="minorEastAsia" w:hAnsi="Courier New" w:cs="Courier New" w:hint="eastAsia"/>
                                 <w:color w:val="000000"/>
                                 <w:spacing w:val="-10"/>
@@ -5138,16 +5270,91 @@
                               </w:rPr>
                               <w:t xml:space="preserve">  </w:t>
                             </w:r>
-                            <w:r>
-                              <w:rPr>
-                                <w:rFonts w:ascii="Courier New" w:eastAsia="MS PGothic" w:hAnsi="Courier New" w:cs="Courier New"/>
-                                <w:color w:val="000000"/>
-                                <w:spacing w:val="-10"/>
-                                <w:sz w:val="22"/>
-                                <w:szCs w:val="22"/>
-                                <w:lang w:val="en-SE"/>
-                              </w:rPr>
-                              <w:t>printf("Parent\n")</w:t>
+                            <w:proofErr w:type="gramStart"/>
+                            <w:r>
+                              <w:rPr>
+                                <w:rFonts w:ascii="Courier New" w:eastAsia="MS PGothic" w:hAnsi="Courier New" w:cs="Courier New"/>
+                                <w:color w:val="000000"/>
+                                <w:spacing w:val="-10"/>
+                                <w:sz w:val="22"/>
+                                <w:szCs w:val="22"/>
+                                <w:lang w:val="en-SE"/>
+                              </w:rPr>
+                              <w:t>wait(</w:t>
+                            </w:r>
+                            <w:proofErr w:type="gramEnd"/>
+                            <w:r>
+                              <w:rPr>
+                                <w:rFonts w:ascii="Courier New" w:eastAsia="MS PGothic" w:hAnsi="Courier New" w:cs="Courier New"/>
+                                <w:color w:val="000000"/>
+                                <w:spacing w:val="-10"/>
+                                <w:sz w:val="22"/>
+                                <w:szCs w:val="22"/>
+                                <w:lang w:val="en-SE"/>
+                              </w:rPr>
+                              <w:t>NULL</w:t>
+                            </w:r>
+                            <w:proofErr w:type="gramStart"/>
+                            <w:r>
+                              <w:rPr>
+                                <w:rFonts w:ascii="Courier New" w:eastAsia="MS PGothic" w:hAnsi="Courier New" w:cs="Courier New"/>
+                                <w:color w:val="000000"/>
+                                <w:spacing w:val="-10"/>
+                                <w:sz w:val="22"/>
+                                <w:szCs w:val="22"/>
+                                <w:lang w:val="en-SE"/>
+                              </w:rPr>
+                              <w:t>);</w:t>
+                            </w:r>
+                            <w:proofErr w:type="gramEnd"/>
+                          </w:p>
+                          <w:p>
+                            <w:pPr>
+                              <w:spacing w:line="284" w:lineRule="exact"/>
+                              <w:ind w:left="86"/>
+                              <w:rPr>
+                                <w:rFonts w:ascii="Courier New" w:eastAsia="MS PGothic" w:hAnsi="Courier New" w:cs="Courier New"/>
+                                <w:color w:val="000000"/>
+                                <w:spacing w:val="-10"/>
+                                <w:sz w:val="22"/>
+                                <w:szCs w:val="22"/>
+                                <w:lang w:val="en-SE"/>
+                              </w:rPr>
+                            </w:pPr>
+                            <w:r>
+                              <w:rPr>
+                                <w:rFonts w:ascii="Courier New" w:eastAsiaTheme="minorEastAsia" w:hAnsi="Courier New" w:cs="Courier New" w:hint="eastAsia"/>
+                                <w:color w:val="000000"/>
+                                <w:spacing w:val="-10"/>
+                                <w:sz w:val="22"/>
+                                <w:szCs w:val="22"/>
+                                <w:lang w:val="en-SE"/>
+                              </w:rPr>
+                              <w:t xml:space="preserve">  </w:t>
+                            </w:r>
+                            <w:proofErr w:type="spellStart"/>
+                            <w:r>
+                              <w:rPr>
+                                <w:rFonts w:ascii="Courier New" w:eastAsia="MS PGothic" w:hAnsi="Courier New" w:cs="Courier New"/>
+                                <w:color w:val="000000"/>
+                                <w:spacing w:val="-10"/>
+                                <w:sz w:val="22"/>
+                                <w:szCs w:val="22"/>
+                                <w:lang w:val="en-SE"/>
+                              </w:rPr>
+                              <w:t>printf</w:t>
+                            </w:r>
+                            <w:proofErr w:type="spellEnd"/>
+                            <w:r>
+                              <w:rPr>
+                                <w:rFonts w:ascii="Courier New" w:eastAsia="MS PGothic" w:hAnsi="Courier New" w:cs="Courier New"/>
+                                <w:color w:val="000000"/>
+                                <w:spacing w:val="-10"/>
+                                <w:sz w:val="22"/>
+                                <w:szCs w:val="22"/>
+                                <w:lang w:val="en-SE"/>
+                              </w:rPr>
+                              <w:t>("Parent\n")</w:t>
                             </w:r>
                           </w:p>
                           <w:p>
@@ -5982,20 +6189,9 @@
                                 <w:szCs w:val="22"/>
                                 <w:lang w:val="en-SE"/>
                               </w:rPr>
-                              <w:t>fork(</w:t>
+                              <w:t>fork();</w:t>
                             </w:r>
                             <w:proofErr w:type="gramEnd"/>
-                            <w:r>
-                              <w:rPr>
-                                <w:rFonts w:ascii="Courier New" w:eastAsia="MS PGothic" w:hAnsi="Courier New" w:cs="Courier New"/>
-                                <w:color w:val="000000"/>
-                                <w:spacing w:val="-10"/>
-                                <w:sz w:val="22"/>
-                                <w:szCs w:val="22"/>
-                                <w:lang w:val="en-SE"/>
-                              </w:rPr>
-                              <w:t>);</w:t>
-                            </w:r>
                           </w:p>
                           <w:p>
                             <w:pPr>
@@ -6046,6 +6242,7 @@
                               </w:rPr>
                               <w:t xml:space="preserve">  </w:t>
                             </w:r>
+                            <w:proofErr w:type="spellStart"/>
                             <w:proofErr w:type="gramStart"/>
                             <w:r>
                               <w:rPr>
@@ -6056,7 +6253,19 @@
                                 <w:szCs w:val="22"/>
                                 <w:lang w:val="en-SE"/>
                               </w:rPr>
-                              <w:t>printf(</w:t>
+                              <w:t>printf</w:t>
+                            </w:r>
+                            <w:proofErr w:type="spellEnd"/>
+                            <w:r>
+                              <w:rPr>
+                                <w:rFonts w:ascii="Courier New" w:eastAsia="MS PGothic" w:hAnsi="Courier New" w:cs="Courier New"/>
+                                <w:color w:val="000000"/>
+                                <w:spacing w:val="-10"/>
+                                <w:sz w:val="22"/>
+                                <w:szCs w:val="22"/>
+                                <w:lang w:val="en-SE"/>
+                              </w:rPr>
+                              <w:t>(</w:t>
                             </w:r>
                             <w:proofErr w:type="gramEnd"/>
                             <w:r>
@@ -6068,8 +6277,21 @@
                                 <w:szCs w:val="22"/>
                                 <w:lang w:val="en-SE"/>
                               </w:rPr>
-                              <w:t>"1");</w:t>
-                            </w:r>
+                              <w:t>"1"</w:t>
+                            </w:r>
+                            <w:proofErr w:type="gramStart"/>
+                            <w:r>
+                              <w:rPr>
+                                <w:rFonts w:ascii="Courier New" w:eastAsia="MS PGothic" w:hAnsi="Courier New" w:cs="Courier New"/>
+                                <w:color w:val="000000"/>
+                                <w:spacing w:val="-10"/>
+                                <w:sz w:val="22"/>
+                                <w:szCs w:val="22"/>
+                                <w:lang w:val="en-SE"/>
+                              </w:rPr>
+                              <w:t>);</w:t>
+                            </w:r>
+                            <w:proofErr w:type="gramEnd"/>
                           </w:p>
                           <w:p>
                             <w:pPr>
@@ -6257,6 +6479,7 @@
                               </w:rPr>
                               <w:t xml:space="preserve">  </w:t>
                             </w:r>
+                            <w:proofErr w:type="spellStart"/>
                             <w:proofErr w:type="gramStart"/>
                             <w:r>
                               <w:rPr>
@@ -6267,7 +6490,19 @@
                                 <w:szCs w:val="22"/>
                                 <w:lang w:val="en-SE"/>
                               </w:rPr>
-                              <w:t>printf(</w:t>
+                              <w:t>printf</w:t>
+                            </w:r>
+                            <w:proofErr w:type="spellEnd"/>
+                            <w:r>
+                              <w:rPr>
+                                <w:rFonts w:ascii="Courier New" w:eastAsia="MS PGothic" w:hAnsi="Courier New" w:cs="Courier New"/>
+                                <w:color w:val="000000"/>
+                                <w:spacing w:val="-10"/>
+                                <w:sz w:val="22"/>
+                                <w:szCs w:val="22"/>
+                                <w:lang w:val="en-SE"/>
+                              </w:rPr>
+                              <w:t>(</w:t>
                             </w:r>
                             <w:proofErr w:type="gramEnd"/>
                             <w:r>
@@ -6279,8 +6514,21 @@
                                 <w:szCs w:val="22"/>
                                 <w:lang w:val="en-SE"/>
                               </w:rPr>
-                              <w:t>"2");</w:t>
-                            </w:r>
+                              <w:t>"2"</w:t>
+                            </w:r>
+                            <w:proofErr w:type="gramStart"/>
+                            <w:r>
+                              <w:rPr>
+                                <w:rFonts w:ascii="Courier New" w:eastAsia="MS PGothic" w:hAnsi="Courier New" w:cs="Courier New"/>
+                                <w:color w:val="000000"/>
+                                <w:spacing w:val="-10"/>
+                                <w:sz w:val="22"/>
+                                <w:szCs w:val="22"/>
+                                <w:lang w:val="en-SE"/>
+                              </w:rPr>
+                              <w:t>);</w:t>
+                            </w:r>
+                            <w:proofErr w:type="gramEnd"/>
                           </w:p>
                           <w:p>
                             <w:pPr>
@@ -6320,6 +6568,7 @@
                                 <w:lang w:val="en-SE"/>
                               </w:rPr>
                             </w:pPr>
+                            <w:proofErr w:type="spellStart"/>
                             <w:proofErr w:type="gramStart"/>
                             <w:r>
                               <w:rPr>
@@ -6330,7 +6579,19 @@
                                 <w:szCs w:val="22"/>
                                 <w:lang w:val="en-SE"/>
                               </w:rPr>
-                              <w:t>printf(</w:t>
+                              <w:t>printf</w:t>
+                            </w:r>
+                            <w:proofErr w:type="spellEnd"/>
+                            <w:r>
+                              <w:rPr>
+                                <w:rFonts w:ascii="Courier New" w:eastAsia="MS PGothic" w:hAnsi="Courier New" w:cs="Courier New"/>
+                                <w:color w:val="000000"/>
+                                <w:spacing w:val="-10"/>
+                                <w:sz w:val="22"/>
+                                <w:szCs w:val="22"/>
+                                <w:lang w:val="en-SE"/>
+                              </w:rPr>
+                              <w:t>(</w:t>
                             </w:r>
                             <w:proofErr w:type="gramEnd"/>
                             <w:r>
@@ -6342,8 +6603,21 @@
                                 <w:szCs w:val="22"/>
                                 <w:lang w:val="en-SE"/>
                               </w:rPr>
-                              <w:t>"3");</w:t>
-                            </w:r>
+                              <w:t>"3"</w:t>
+                            </w:r>
+                            <w:proofErr w:type="gramStart"/>
+                            <w:r>
+                              <w:rPr>
+                                <w:rFonts w:ascii="Courier New" w:eastAsia="MS PGothic" w:hAnsi="Courier New" w:cs="Courier New"/>
+                                <w:color w:val="000000"/>
+                                <w:spacing w:val="-10"/>
+                                <w:sz w:val="22"/>
+                                <w:szCs w:val="22"/>
+                                <w:lang w:val="en-SE"/>
+                              </w:rPr>
+                              <w:t>);</w:t>
+                            </w:r>
+                            <w:proofErr w:type="gramEnd"/>
                           </w:p>
                         </w:txbxContent>
                       </wps:txbx>
@@ -6889,18 +7163,6 @@
         </w:rPr>
         <w:t>What is the output of the program below? If there may be multiple possible outputs, list ALL possible outputs, and explain why.</w:t>
       </w:r>
-    </w:p>
-    <w:p>
-      <w:pPr>
-        <w:autoSpaceDE w:val="0"/>
-        <w:autoSpaceDN w:val="0"/>
-        <w:adjustRightInd w:val="0"/>
-        <w:rPr>
-          <w:sz w:val="22"/>
-          <w:szCs w:val="22"/>
-          <w:lang w:val="en-GB"/>
-        </w:rPr>
-      </w:pPr>
     </w:p>
     <w:p>
       <w:pPr>
@@ -6989,20 +7251,9 @@
                                 <w:szCs w:val="22"/>
                                 <w:lang w:val="en-SE"/>
                               </w:rPr>
-                              <w:t>fork(</w:t>
+                              <w:t>fork();</w:t>
                             </w:r>
                             <w:proofErr w:type="gramEnd"/>
-                            <w:r>
-                              <w:rPr>
-                                <w:rFonts w:ascii="Courier New" w:eastAsia="MS PGothic" w:hAnsi="Courier New" w:cs="Courier New"/>
-                                <w:color w:val="000000"/>
-                                <w:spacing w:val="-10"/>
-                                <w:sz w:val="22"/>
-                                <w:szCs w:val="22"/>
-                                <w:lang w:val="en-SE"/>
-                              </w:rPr>
-                              <w:t>);</w:t>
-                            </w:r>
                           </w:p>
                           <w:p>
                             <w:pPr>
@@ -7053,6 +7304,7 @@
                               </w:rPr>
                               <w:t xml:space="preserve">  </w:t>
                             </w:r>
+                            <w:proofErr w:type="spellStart"/>
                             <w:proofErr w:type="gramStart"/>
                             <w:r>
                               <w:rPr>
@@ -7063,7 +7315,19 @@
                                 <w:szCs w:val="22"/>
                                 <w:lang w:val="en-SE"/>
                               </w:rPr>
-                              <w:t>printf(</w:t>
+                              <w:t>printf</w:t>
+                            </w:r>
+                            <w:proofErr w:type="spellEnd"/>
+                            <w:r>
+                              <w:rPr>
+                                <w:rFonts w:ascii="Courier New" w:eastAsia="MS PGothic" w:hAnsi="Courier New" w:cs="Courier New"/>
+                                <w:color w:val="000000"/>
+                                <w:spacing w:val="-10"/>
+                                <w:sz w:val="22"/>
+                                <w:szCs w:val="22"/>
+                                <w:lang w:val="en-SE"/>
+                              </w:rPr>
+                              <w:t>(</w:t>
                             </w:r>
                             <w:proofErr w:type="gramEnd"/>
                             <w:r>
@@ -7075,8 +7339,21 @@
                                 <w:szCs w:val="22"/>
                                 <w:lang w:val="en-SE"/>
                               </w:rPr>
-                              <w:t>"1");</w:t>
-                            </w:r>
+                              <w:t>"1"</w:t>
+                            </w:r>
+                            <w:proofErr w:type="gramStart"/>
+                            <w:r>
+                              <w:rPr>
+                                <w:rFonts w:ascii="Courier New" w:eastAsia="MS PGothic" w:hAnsi="Courier New" w:cs="Courier New"/>
+                                <w:color w:val="000000"/>
+                                <w:spacing w:val="-10"/>
+                                <w:sz w:val="22"/>
+                                <w:szCs w:val="22"/>
+                                <w:lang w:val="en-SE"/>
+                              </w:rPr>
+                              <w:t>);</w:t>
+                            </w:r>
+                            <w:proofErr w:type="gramEnd"/>
                           </w:p>
                           <w:p>
                             <w:pPr>
@@ -7127,6 +7404,7 @@
                               </w:rPr>
                               <w:t xml:space="preserve">  </w:t>
                             </w:r>
+                            <w:proofErr w:type="spellStart"/>
                             <w:proofErr w:type="gramStart"/>
                             <w:r>
                               <w:rPr>
@@ -7137,7 +7415,19 @@
                                 <w:szCs w:val="22"/>
                                 <w:lang w:val="en-SE"/>
                               </w:rPr>
-                              <w:t>printf(</w:t>
+                              <w:t>printf</w:t>
+                            </w:r>
+                            <w:proofErr w:type="spellEnd"/>
+                            <w:r>
+                              <w:rPr>
+                                <w:rFonts w:ascii="Courier New" w:eastAsia="MS PGothic" w:hAnsi="Courier New" w:cs="Courier New"/>
+                                <w:color w:val="000000"/>
+                                <w:spacing w:val="-10"/>
+                                <w:sz w:val="22"/>
+                                <w:szCs w:val="22"/>
+                                <w:lang w:val="en-SE"/>
+                              </w:rPr>
+                              <w:t>(</w:t>
                             </w:r>
                             <w:proofErr w:type="gramEnd"/>
                             <w:r>
@@ -7149,8 +7439,21 @@
                                 <w:szCs w:val="22"/>
                                 <w:lang w:val="en-SE"/>
                               </w:rPr>
-                              <w:t>"2");</w:t>
-                            </w:r>
+                              <w:t>"2"</w:t>
+                            </w:r>
+                            <w:proofErr w:type="gramStart"/>
+                            <w:r>
+                              <w:rPr>
+                                <w:rFonts w:ascii="Courier New" w:eastAsia="MS PGothic" w:hAnsi="Courier New" w:cs="Courier New"/>
+                                <w:color w:val="000000"/>
+                                <w:spacing w:val="-10"/>
+                                <w:sz w:val="22"/>
+                                <w:szCs w:val="22"/>
+                                <w:lang w:val="en-SE"/>
+                              </w:rPr>
+                              <w:t>);</w:t>
+                            </w:r>
+                            <w:proofErr w:type="gramEnd"/>
                           </w:p>
                           <w:p>
                             <w:pPr>
@@ -7190,6 +7493,7 @@
                                 <w:lang w:val="en-SE"/>
                               </w:rPr>
                             </w:pPr>
+                            <w:proofErr w:type="spellStart"/>
                             <w:proofErr w:type="gramStart"/>
                             <w:r>
                               <w:rPr>
@@ -7200,7 +7504,19 @@
                                 <w:szCs w:val="22"/>
                                 <w:lang w:val="en-SE"/>
                               </w:rPr>
-                              <w:t>printf(</w:t>
+                              <w:t>printf</w:t>
+                            </w:r>
+                            <w:proofErr w:type="spellEnd"/>
+                            <w:r>
+                              <w:rPr>
+                                <w:rFonts w:ascii="Courier New" w:eastAsia="MS PGothic" w:hAnsi="Courier New" w:cs="Courier New"/>
+                                <w:color w:val="000000"/>
+                                <w:spacing w:val="-10"/>
+                                <w:sz w:val="22"/>
+                                <w:szCs w:val="22"/>
+                                <w:lang w:val="en-SE"/>
+                              </w:rPr>
+                              <w:t>(</w:t>
                             </w:r>
                             <w:proofErr w:type="gramEnd"/>
                             <w:r>
@@ -7212,8 +7528,21 @@
                                 <w:szCs w:val="22"/>
                                 <w:lang w:val="en-SE"/>
                               </w:rPr>
-                              <w:t>"3");</w:t>
-                            </w:r>
+                              <w:t>"3"</w:t>
+                            </w:r>
+                            <w:proofErr w:type="gramStart"/>
+                            <w:r>
+                              <w:rPr>
+                                <w:rFonts w:ascii="Courier New" w:eastAsia="MS PGothic" w:hAnsi="Courier New" w:cs="Courier New"/>
+                                <w:color w:val="000000"/>
+                                <w:spacing w:val="-10"/>
+                                <w:sz w:val="22"/>
+                                <w:szCs w:val="22"/>
+                                <w:lang w:val="en-SE"/>
+                              </w:rPr>
+                              <w:t>);</w:t>
+                            </w:r>
+                            <w:proofErr w:type="gramEnd"/>
                           </w:p>
                         </w:txbxContent>
                       </wps:txbx>
@@ -7809,7 +8138,31 @@
                                 <w:szCs w:val="22"/>
                                 <w:lang w:val="en-SE"/>
                               </w:rPr>
-                              <w:t xml:space="preserve">  int pid = </w:t>
+                              <w:t xml:space="preserve">  int </w:t>
+                            </w:r>
+                            <w:proofErr w:type="spellStart"/>
+                            <w:r>
+                              <w:rPr>
+                                <w:rFonts w:ascii="Courier New" w:eastAsia="MS PGothic" w:hAnsi="Courier New" w:cs="Courier New"/>
+                                <w:color w:val="000000"/>
+                                <w:spacing w:val="-10"/>
+                                <w:sz w:val="22"/>
+                                <w:szCs w:val="22"/>
+                                <w:lang w:val="en-SE"/>
+                              </w:rPr>
+                              <w:t>pid</w:t>
+                            </w:r>
+                            <w:proofErr w:type="spellEnd"/>
+                            <w:r>
+                              <w:rPr>
+                                <w:rFonts w:ascii="Courier New" w:eastAsia="MS PGothic" w:hAnsi="Courier New" w:cs="Courier New"/>
+                                <w:color w:val="000000"/>
+                                <w:spacing w:val="-10"/>
+                                <w:sz w:val="22"/>
+                                <w:szCs w:val="22"/>
+                                <w:lang w:val="en-SE"/>
+                              </w:rPr>
+                              <w:t xml:space="preserve"> = </w:t>
                             </w:r>
                             <w:proofErr w:type="gramStart"/>
                             <w:r>
@@ -7821,20 +8174,9 @@
                                 <w:szCs w:val="22"/>
                                 <w:lang w:val="en-SE"/>
                               </w:rPr>
-                              <w:t>fork(</w:t>
+                              <w:t>fork();</w:t>
                             </w:r>
                             <w:proofErr w:type="gramEnd"/>
-                            <w:r>
-                              <w:rPr>
-                                <w:rFonts w:ascii="Courier New" w:eastAsia="MS PGothic" w:hAnsi="Courier New" w:cs="Courier New"/>
-                                <w:color w:val="000000"/>
-                                <w:spacing w:val="-10"/>
-                                <w:sz w:val="22"/>
-                                <w:szCs w:val="22"/>
-                                <w:lang w:val="en-SE"/>
-                              </w:rPr>
-                              <w:t>);</w:t>
-                            </w:r>
                           </w:p>
                           <w:p>
                             <w:pPr>
@@ -7907,7 +8249,31 @@
                                 <w:szCs w:val="22"/>
                                 <w:lang w:val="en-SE"/>
                               </w:rPr>
-                              <w:t xml:space="preserve">  if (pid) </w:t>
+                              <w:t xml:space="preserve">  if (</w:t>
+                            </w:r>
+                            <w:proofErr w:type="spellStart"/>
+                            <w:r>
+                              <w:rPr>
+                                <w:rFonts w:ascii="Courier New" w:eastAsia="MS PGothic" w:hAnsi="Courier New" w:cs="Courier New"/>
+                                <w:color w:val="000000"/>
+                                <w:spacing w:val="-10"/>
+                                <w:sz w:val="22"/>
+                                <w:szCs w:val="22"/>
+                                <w:lang w:val="en-SE"/>
+                              </w:rPr>
+                              <w:t>pid</w:t>
+                            </w:r>
+                            <w:proofErr w:type="spellEnd"/>
+                            <w:r>
+                              <w:rPr>
+                                <w:rFonts w:ascii="Courier New" w:eastAsia="MS PGothic" w:hAnsi="Courier New" w:cs="Courier New"/>
+                                <w:color w:val="000000"/>
+                                <w:spacing w:val="-10"/>
+                                <w:sz w:val="22"/>
+                                <w:szCs w:val="22"/>
+                                <w:lang w:val="en-SE"/>
+                              </w:rPr>
+                              <w:t xml:space="preserve">) </w:t>
                             </w:r>
                             <w:proofErr w:type="gramStart"/>
                             <w:r>
@@ -7931,7 +8297,31 @@
                                 <w:szCs w:val="22"/>
                                 <w:lang w:val="en-SE"/>
                               </w:rPr>
-                              <w:t xml:space="preserve">NULL); </w:t>
+                              <w:t>NULL</w:t>
+                            </w:r>
+                            <w:proofErr w:type="gramStart"/>
+                            <w:r>
+                              <w:rPr>
+                                <w:rFonts w:ascii="Courier New" w:eastAsia="MS PGothic" w:hAnsi="Courier New" w:cs="Courier New"/>
+                                <w:color w:val="000000"/>
+                                <w:spacing w:val="-10"/>
+                                <w:sz w:val="22"/>
+                                <w:szCs w:val="22"/>
+                                <w:lang w:val="en-SE"/>
+                              </w:rPr>
+                              <w:t>);</w:t>
+                            </w:r>
+                            <w:proofErr w:type="gramEnd"/>
+                            <w:r>
+                              <w:rPr>
+                                <w:rFonts w:ascii="Courier New" w:eastAsia="MS PGothic" w:hAnsi="Courier New" w:cs="Courier New"/>
+                                <w:color w:val="000000"/>
+                                <w:spacing w:val="-10"/>
+                                <w:sz w:val="22"/>
+                                <w:szCs w:val="22"/>
+                                <w:lang w:val="en-SE"/>
+                              </w:rPr>
+                              <w:t xml:space="preserve"> </w:t>
                             </w:r>
                           </w:p>
                           <w:p>
@@ -8664,7 +9054,6 @@
           <w:szCs w:val="22"/>
           <w:lang w:val="en-SE"/>
         </w:rPr>
-        <w:lastRenderedPageBreak/>
         <w:t>Q3 Synchronization (10 pts)</w:t>
       </w:r>
     </w:p>
@@ -8686,6 +9075,7 @@
           <w:szCs w:val="22"/>
           <w:lang w:val="en-SE"/>
         </w:rPr>
+        <w:lastRenderedPageBreak/>
         <w:t>a</w:t>
       </w:r>
       <w:r>
@@ -10276,16 +10666,29 @@
                                 <w:lang w:val="en-SE"/>
                               </w:rPr>
                             </w:pPr>
-                            <w:r>
-                              <w:rPr>
-                                <w:rFonts w:ascii="Courier New" w:eastAsia="MS PGothic" w:hAnsi="Courier New" w:cs="Courier New"/>
-                                <w:color w:val="000000"/>
-                                <w:spacing w:val="-10"/>
-                                <w:sz w:val="22"/>
-                                <w:szCs w:val="22"/>
-                                <w:lang w:val="en-SE"/>
-                              </w:rPr>
-                              <w:t>pthread_mutex_t mutex = PTHREAD_MUTEX_</w:t>
+                            <w:proofErr w:type="spellStart"/>
+                            <w:r>
+                              <w:rPr>
+                                <w:rFonts w:ascii="Courier New" w:eastAsia="MS PGothic" w:hAnsi="Courier New" w:cs="Courier New"/>
+                                <w:color w:val="000000"/>
+                                <w:spacing w:val="-10"/>
+                                <w:sz w:val="22"/>
+                                <w:szCs w:val="22"/>
+                                <w:lang w:val="en-SE"/>
+                              </w:rPr>
+                              <w:t>pthread_mutex_t</w:t>
+                            </w:r>
+                            <w:proofErr w:type="spellEnd"/>
+                            <w:r>
+                              <w:rPr>
+                                <w:rFonts w:ascii="Courier New" w:eastAsia="MS PGothic" w:hAnsi="Courier New" w:cs="Courier New"/>
+                                <w:color w:val="000000"/>
+                                <w:spacing w:val="-10"/>
+                                <w:sz w:val="22"/>
+                                <w:szCs w:val="22"/>
+                                <w:lang w:val="en-SE"/>
+                              </w:rPr>
+                              <w:t xml:space="preserve"> mutex = PTHREAD_MUTEX_</w:t>
                             </w:r>
                             <w:proofErr w:type="gramStart"/>
                             <w:r>
@@ -10455,16 +10858,29 @@
                                 <w:lang w:val="en-SE"/>
                               </w:rPr>
                             </w:pPr>
-                            <w:r>
-                              <w:rPr>
-                                <w:rFonts w:ascii="Courier New" w:eastAsia="MS PGothic" w:hAnsi="Courier New" w:cs="Courier New"/>
-                                <w:color w:val="000000"/>
-                                <w:spacing w:val="-10"/>
-                                <w:sz w:val="22"/>
-                                <w:szCs w:val="22"/>
-                                <w:lang w:val="en-SE"/>
-                              </w:rPr>
-                              <w:t>pthread_mutex_lock(&amp;mutex</w:t>
+                            <w:proofErr w:type="spellStart"/>
+                            <w:r>
+                              <w:rPr>
+                                <w:rFonts w:ascii="Courier New" w:eastAsia="MS PGothic" w:hAnsi="Courier New" w:cs="Courier New"/>
+                                <w:color w:val="000000"/>
+                                <w:spacing w:val="-10"/>
+                                <w:sz w:val="22"/>
+                                <w:szCs w:val="22"/>
+                                <w:lang w:val="en-SE"/>
+                              </w:rPr>
+                              <w:t>pthread_mutex_lock</w:t>
+                            </w:r>
+                            <w:proofErr w:type="spellEnd"/>
+                            <w:r>
+                              <w:rPr>
+                                <w:rFonts w:ascii="Courier New" w:eastAsia="MS PGothic" w:hAnsi="Courier New" w:cs="Courier New"/>
+                                <w:color w:val="000000"/>
+                                <w:spacing w:val="-10"/>
+                                <w:sz w:val="22"/>
+                                <w:szCs w:val="22"/>
+                                <w:lang w:val="en-SE"/>
+                              </w:rPr>
+                              <w:t>(&amp;mutex</w:t>
                             </w:r>
                             <w:proofErr w:type="gramStart"/>
                             <w:r>
@@ -10542,6 +10958,7 @@
                                 <w:lang w:val="en-SE"/>
                               </w:rPr>
                             </w:pPr>
+                            <w:proofErr w:type="spellStart"/>
                             <w:r>
                               <w:rPr>
                                 <w:rFonts w:ascii="Courier New" w:eastAsiaTheme="minorEastAsia" w:hAnsi="Courier New" w:cs="Courier New"/>
@@ -10551,7 +10968,19 @@
                                 <w:szCs w:val="22"/>
                                 <w:lang w:val="en-SE"/>
                               </w:rPr>
-                              <w:t>pthread_mutex_unlock(&amp;mutex</w:t>
+                              <w:t>pthread_mutex_unlock</w:t>
+                            </w:r>
+                            <w:proofErr w:type="spellEnd"/>
+                            <w:r>
+                              <w:rPr>
+                                <w:rFonts w:ascii="Courier New" w:eastAsiaTheme="minorEastAsia" w:hAnsi="Courier New" w:cs="Courier New"/>
+                                <w:color w:val="000000"/>
+                                <w:spacing w:val="-10"/>
+                                <w:sz w:val="22"/>
+                                <w:szCs w:val="22"/>
+                                <w:lang w:val="en-SE"/>
+                              </w:rPr>
+                              <w:t>(&amp;mutex</w:t>
                             </w:r>
                             <w:proofErr w:type="gramStart"/>
                             <w:r>
@@ -10652,6 +11081,7 @@
                                 <w:lang w:val="en-SE"/>
                               </w:rPr>
                             </w:pPr>
+                            <w:proofErr w:type="spellStart"/>
                             <w:r>
                               <w:rPr>
                                 <w:rFonts w:ascii="Courier New" w:eastAsiaTheme="minorEastAsia" w:hAnsi="Courier New" w:cs="Courier New"/>
@@ -10660,7 +11090,18 @@
                                 <w:sz w:val="22"/>
                                 <w:szCs w:val="22"/>
                               </w:rPr>
-                              <w:t>pthread_mutex_lock(&amp;mutex</w:t>
+                              <w:t>pthread_mutex_lock</w:t>
+                            </w:r>
+                            <w:proofErr w:type="spellEnd"/>
+                            <w:r>
+                              <w:rPr>
+                                <w:rFonts w:ascii="Courier New" w:eastAsiaTheme="minorEastAsia" w:hAnsi="Courier New" w:cs="Courier New"/>
+                                <w:color w:val="000000"/>
+                                <w:spacing w:val="-10"/>
+                                <w:sz w:val="22"/>
+                                <w:szCs w:val="22"/>
+                              </w:rPr>
+                              <w:t>(&amp;mutex</w:t>
                             </w:r>
                             <w:proofErr w:type="gramStart"/>
                             <w:r>
@@ -10759,6 +11200,7 @@
                                 <w:lang w:val="en-SE"/>
                               </w:rPr>
                             </w:pPr>
+                            <w:proofErr w:type="spellStart"/>
                             <w:r>
                               <w:rPr>
                                 <w:rFonts w:ascii="Courier New" w:eastAsiaTheme="minorEastAsia" w:hAnsi="Courier New" w:cs="Courier New"/>
@@ -10768,7 +11210,19 @@
                                 <w:szCs w:val="22"/>
                                 <w:lang w:val="en-SE"/>
                               </w:rPr>
-                              <w:t>pthread_mutex_unlock(&amp;mutex</w:t>
+                              <w:t>pthread_mutex_unlock</w:t>
+                            </w:r>
+                            <w:proofErr w:type="spellEnd"/>
+                            <w:r>
+                              <w:rPr>
+                                <w:rFonts w:ascii="Courier New" w:eastAsiaTheme="minorEastAsia" w:hAnsi="Courier New" w:cs="Courier New"/>
+                                <w:color w:val="000000"/>
+                                <w:spacing w:val="-10"/>
+                                <w:sz w:val="22"/>
+                                <w:szCs w:val="22"/>
+                                <w:lang w:val="en-SE"/>
+                              </w:rPr>
+                              <w:t>(&amp;mutex</w:t>
                             </w:r>
                             <w:proofErr w:type="gramStart"/>
                             <w:r>
@@ -10880,6 +11334,7 @@
                                 <w:lang w:val="en-SE"/>
                               </w:rPr>
                             </w:pPr>
+                            <w:proofErr w:type="spellStart"/>
                             <w:r>
                               <w:rPr>
                                 <w:rFonts w:ascii="Courier New" w:eastAsiaTheme="minorEastAsia" w:hAnsi="Courier New" w:cs="Courier New"/>
@@ -10888,7 +11343,18 @@
                                 <w:sz w:val="22"/>
                                 <w:szCs w:val="22"/>
                               </w:rPr>
-                              <w:t>pthread_mutex_lock(&amp;mutex</w:t>
+                              <w:t>pthread_mutex_lock</w:t>
+                            </w:r>
+                            <w:proofErr w:type="spellEnd"/>
+                            <w:r>
+                              <w:rPr>
+                                <w:rFonts w:ascii="Courier New" w:eastAsiaTheme="minorEastAsia" w:hAnsi="Courier New" w:cs="Courier New"/>
+                                <w:color w:val="000000"/>
+                                <w:spacing w:val="-10"/>
+                                <w:sz w:val="22"/>
+                                <w:szCs w:val="22"/>
+                              </w:rPr>
+                              <w:t>(&amp;mutex</w:t>
                             </w:r>
                             <w:proofErr w:type="gramStart"/>
                             <w:r>
@@ -10965,6 +11431,7 @@
                                 <w:lang w:val="en-SE"/>
                               </w:rPr>
                             </w:pPr>
+                            <w:proofErr w:type="spellStart"/>
                             <w:r>
                               <w:rPr>
                                 <w:rFonts w:ascii="Courier New" w:eastAsiaTheme="minorEastAsia" w:hAnsi="Courier New" w:cs="Courier New"/>
@@ -10973,7 +11440,18 @@
                                 <w:sz w:val="22"/>
                                 <w:szCs w:val="22"/>
                               </w:rPr>
-                              <w:t>pthread_mutex_unlock(&amp;mutex</w:t>
+                              <w:t>pthread_mutex_unlock</w:t>
+                            </w:r>
+                            <w:proofErr w:type="spellEnd"/>
+                            <w:r>
+                              <w:rPr>
+                                <w:rFonts w:ascii="Courier New" w:eastAsiaTheme="minorEastAsia" w:hAnsi="Courier New" w:cs="Courier New"/>
+                                <w:color w:val="000000"/>
+                                <w:spacing w:val="-10"/>
+                                <w:sz w:val="22"/>
+                                <w:szCs w:val="22"/>
+                              </w:rPr>
+                              <w:t>(&amp;mutex</w:t>
                             </w:r>
                             <w:proofErr w:type="gramStart"/>
                             <w:r>
@@ -12282,7 +12760,71 @@
           <w:sz w:val="22"/>
           <w:szCs w:val="22"/>
         </w:rPr>
-        <w:t xml:space="preserve"> of small circles in the box of resource Rj indicates the number of instances of resource Rj. An arrow from process Ti to resource Rj indicates that Ti requests 1 instance of Rj;</w:t>
+        <w:t xml:space="preserve"> of small circles in the box of resource </w:t>
+      </w:r>
+      <w:proofErr w:type="spellStart"/>
+      <w:r>
+        <w:rPr>
+          <w:sz w:val="22"/>
+          <w:szCs w:val="22"/>
+        </w:rPr>
+        <w:t>Rj</w:t>
+      </w:r>
+      <w:proofErr w:type="spellEnd"/>
+      <w:r>
+        <w:rPr>
+          <w:sz w:val="22"/>
+          <w:szCs w:val="22"/>
+        </w:rPr>
+        <w:t xml:space="preserve"> indicates the number of instances of resource </w:t>
+      </w:r>
+      <w:proofErr w:type="spellStart"/>
+      <w:r>
+        <w:rPr>
+          <w:sz w:val="22"/>
+          <w:szCs w:val="22"/>
+        </w:rPr>
+        <w:t>Rj</w:t>
+      </w:r>
+      <w:proofErr w:type="spellEnd"/>
+      <w:r>
+        <w:rPr>
+          <w:sz w:val="22"/>
+          <w:szCs w:val="22"/>
+        </w:rPr>
+        <w:t xml:space="preserve">. An arrow from process Ti to resource </w:t>
+      </w:r>
+      <w:proofErr w:type="spellStart"/>
+      <w:r>
+        <w:rPr>
+          <w:sz w:val="22"/>
+          <w:szCs w:val="22"/>
+        </w:rPr>
+        <w:t>Rj</w:t>
+      </w:r>
+      <w:proofErr w:type="spellEnd"/>
+      <w:r>
+        <w:rPr>
+          <w:sz w:val="22"/>
+          <w:szCs w:val="22"/>
+        </w:rPr>
+        <w:t xml:space="preserve"> indicates that Ti requests 1 instance of </w:t>
+      </w:r>
+      <w:proofErr w:type="spellStart"/>
+      <w:r>
+        <w:rPr>
+          <w:sz w:val="22"/>
+          <w:szCs w:val="22"/>
+        </w:rPr>
+        <w:t>Rj</w:t>
+      </w:r>
+      <w:proofErr w:type="spellEnd"/>
+      <w:r>
+        <w:rPr>
+          <w:sz w:val="22"/>
+          <w:szCs w:val="22"/>
+        </w:rPr>
+        <w:t>;</w:t>
       </w:r>
       <w:r>
         <w:rPr>
@@ -12296,7 +12838,39 @@
           <w:sz w:val="22"/>
           <w:szCs w:val="22"/>
         </w:rPr>
-        <w:t>an arrow from resource Rj to process Ti indicates that Ti is holding 1 instance of Rj.</w:t>
+        <w:t xml:space="preserve">an arrow from resource </w:t>
+      </w:r>
+      <w:proofErr w:type="spellStart"/>
+      <w:r>
+        <w:rPr>
+          <w:sz w:val="22"/>
+          <w:szCs w:val="22"/>
+        </w:rPr>
+        <w:t>Rj</w:t>
+      </w:r>
+      <w:proofErr w:type="spellEnd"/>
+      <w:r>
+        <w:rPr>
+          <w:sz w:val="22"/>
+          <w:szCs w:val="22"/>
+        </w:rPr>
+        <w:t xml:space="preserve"> to process Ti indicates that Ti is holding 1 instance of </w:t>
+      </w:r>
+      <w:proofErr w:type="spellStart"/>
+      <w:r>
+        <w:rPr>
+          <w:sz w:val="22"/>
+          <w:szCs w:val="22"/>
+        </w:rPr>
+        <w:t>Rj</w:t>
+      </w:r>
+      <w:proofErr w:type="spellEnd"/>
+      <w:r>
+        <w:rPr>
+          <w:sz w:val="22"/>
+          <w:szCs w:val="22"/>
+        </w:rPr>
+        <w:t>.</w:t>
       </w:r>
       <w:r>
         <w:rPr>
